--- a/毕业论文重要文件/毕业论文总体框架意见汇总.docx
+++ b/毕业论文重要文件/毕业论文总体框架意见汇总.docx
@@ -52,9 +52,22 @@
           <w:rFonts w:hint="eastAsia"/>
           <w:sz w:val="24"/>
         </w:rPr>
-        <w:t>（既然是提到了声信号，那么在论文中就必须得添加机场飞机发动机声源信号的真是信号处理实验结果，注意要将该信号带宽截取到</w:t>
-      </w:r>
-      <w:proofErr w:type="spellStart"/>
+        <w:t>（既然是提到了声信号，那么在论文中就必须得添加机场飞机发动机声源信号的</w:t>
+      </w:r>
+      <w:r>
+        <w:rPr>
+          <w:rFonts w:hint="eastAsia"/>
+          <w:sz w:val="24"/>
+        </w:rPr>
+        <w:t>真实</w:t>
+      </w:r>
+      <w:r>
+        <w:rPr>
+          <w:rFonts w:hint="eastAsia"/>
+          <w:sz w:val="24"/>
+        </w:rPr>
+        <w:t>信号处理实验结果，注意要将该信号带宽截取到</w:t>
+      </w:r>
       <w:r>
         <w:rPr>
           <w:rFonts w:asciiTheme="minorEastAsia" w:hAnsiTheme="minorEastAsia" w:hint="eastAsia"/>
@@ -62,7 +75,6 @@
         </w:rPr>
         <w:t>1KHz</w:t>
       </w:r>
-      <w:proofErr w:type="spellEnd"/>
       <w:r>
         <w:rPr>
           <w:rFonts w:hint="eastAsia"/>
@@ -202,7 +214,16 @@
           <w:rFonts w:asciiTheme="minorEastAsia" w:hAnsiTheme="minorEastAsia" w:hint="eastAsia"/>
           <w:sz w:val="24"/>
         </w:rPr>
-        <w:t>（五）、论文章节安排参照如下一般性安排：</w:t>
+        <w:t>（五）、论文章节安排参照如下</w:t>
+      </w:r>
+      <w:bookmarkStart w:id="0" w:name="_GoBack"/>
+      <w:bookmarkEnd w:id="0"/>
+      <w:r>
+        <w:rPr>
+          <w:rFonts w:asciiTheme="minorEastAsia" w:hAnsiTheme="minorEastAsia" w:hint="eastAsia"/>
+          <w:sz w:val="24"/>
+        </w:rPr>
+        <w:t>安排：</w:t>
       </w:r>
     </w:p>
     <w:p>
@@ -357,15 +378,15 @@
     <w:p>
       <w:pPr>
         <w:rPr>
-          <w:rFonts w:asciiTheme="minorEastAsia" w:hAnsiTheme="minorEastAsia" w:hint="eastAsia"/>
-          <w:sz w:val="24"/>
-        </w:rPr>
-      </w:pPr>
-    </w:p>
-    <w:p>
-      <w:pPr>
-        <w:rPr>
-          <w:rFonts w:asciiTheme="minorEastAsia" w:hAnsiTheme="minorEastAsia" w:hint="eastAsia"/>
+          <w:rFonts w:asciiTheme="minorEastAsia" w:hAnsiTheme="minorEastAsia"/>
+          <w:sz w:val="24"/>
+        </w:rPr>
+      </w:pPr>
+    </w:p>
+    <w:p>
+      <w:pPr>
+        <w:rPr>
+          <w:rFonts w:asciiTheme="minorEastAsia" w:hAnsiTheme="minorEastAsia"/>
           <w:sz w:val="24"/>
         </w:rPr>
       </w:pPr>
@@ -389,7 +410,7 @@
     <w:p>
       <w:pPr>
         <w:rPr>
-          <w:rFonts w:asciiTheme="minorEastAsia" w:hAnsiTheme="minorEastAsia" w:hint="eastAsia"/>
+          <w:rFonts w:asciiTheme="minorEastAsia" w:hAnsiTheme="minorEastAsia"/>
           <w:sz w:val="24"/>
         </w:rPr>
       </w:pPr>
@@ -404,7 +425,7 @@
     <w:p>
       <w:pPr>
         <w:rPr>
-          <w:rFonts w:asciiTheme="minorEastAsia" w:hAnsiTheme="minorEastAsia" w:hint="eastAsia"/>
+          <w:rFonts w:asciiTheme="minorEastAsia" w:hAnsiTheme="minorEastAsia"/>
           <w:sz w:val="24"/>
         </w:rPr>
       </w:pPr>
@@ -420,7 +441,7 @@
       <w:pPr>
         <w:ind w:firstLine="420"/>
         <w:rPr>
-          <w:rFonts w:asciiTheme="minorEastAsia" w:hAnsiTheme="minorEastAsia" w:hint="eastAsia"/>
+          <w:rFonts w:asciiTheme="minorEastAsia" w:hAnsiTheme="minorEastAsia"/>
           <w:sz w:val="24"/>
         </w:rPr>
       </w:pPr>
@@ -436,55 +457,23 @@
       <w:pPr>
         <w:ind w:firstLine="420"/>
         <w:rPr>
-          <w:rFonts w:asciiTheme="minorEastAsia" w:hAnsiTheme="minorEastAsia" w:hint="eastAsia"/>
-          <w:sz w:val="24"/>
-        </w:rPr>
-      </w:pPr>
-      <w:r>
-        <w:rPr>
-          <w:rFonts w:asciiTheme="minorEastAsia" w:hAnsiTheme="minorEastAsia" w:hint="eastAsia"/>
-          <w:sz w:val="24"/>
-        </w:rPr>
-        <w:t xml:space="preserve">   1、按照顺序看完压缩感知的恢复算法—</w:t>
-      </w:r>
-      <w:proofErr w:type="spellStart"/>
-      <w:r>
-        <w:rPr>
-          <w:rFonts w:asciiTheme="minorEastAsia" w:hAnsiTheme="minorEastAsia" w:hint="eastAsia"/>
-          <w:sz w:val="24"/>
-        </w:rPr>
-        <w:t>OMP</w:t>
-      </w:r>
-      <w:proofErr w:type="spellEnd"/>
-      <w:r>
-        <w:rPr>
-          <w:rFonts w:asciiTheme="minorEastAsia" w:hAnsiTheme="minorEastAsia" w:hint="eastAsia"/>
-          <w:sz w:val="24"/>
-        </w:rPr>
-        <w:t>、BP、</w:t>
-      </w:r>
-      <w:proofErr w:type="spellStart"/>
-      <w:r>
-        <w:rPr>
-          <w:rFonts w:asciiTheme="minorEastAsia" w:hAnsiTheme="minorEastAsia" w:hint="eastAsia"/>
-          <w:sz w:val="24"/>
-        </w:rPr>
-        <w:t>SP</w:t>
-      </w:r>
-      <w:proofErr w:type="spellEnd"/>
-      <w:r>
-        <w:rPr>
-          <w:rFonts w:asciiTheme="minorEastAsia" w:hAnsiTheme="minorEastAsia" w:hint="eastAsia"/>
-          <w:sz w:val="24"/>
-        </w:rPr>
-        <w:t>的论文并把程序读</w:t>
+          <w:rFonts w:asciiTheme="minorEastAsia" w:hAnsiTheme="minorEastAsia"/>
+          <w:sz w:val="24"/>
+        </w:rPr>
+      </w:pPr>
+      <w:r>
+        <w:rPr>
+          <w:rFonts w:asciiTheme="minorEastAsia" w:hAnsiTheme="minorEastAsia" w:hint="eastAsia"/>
+          <w:sz w:val="24"/>
+        </w:rPr>
+        <w:t xml:space="preserve">   1、按照顺序看完压缩感知的恢复算法—OMP、BP、SP的论文并把程序读</w:t>
       </w:r>
     </w:p>
     <w:p>
       <w:pPr>
         <w:ind w:firstLineChars="450" w:firstLine="1080"/>
         <w:rPr>
-          <w:rFonts w:asciiTheme="minorEastAsia" w:hAnsiTheme="minorEastAsia" w:hint="eastAsia"/>
+          <w:rFonts w:asciiTheme="minorEastAsia" w:hAnsiTheme="minorEastAsia"/>
           <w:sz w:val="24"/>
         </w:rPr>
       </w:pPr>
@@ -500,7 +489,7 @@
       <w:pPr>
         <w:ind w:firstLineChars="450" w:firstLine="1080"/>
         <w:rPr>
-          <w:rFonts w:asciiTheme="minorEastAsia" w:hAnsiTheme="minorEastAsia" w:hint="eastAsia"/>
+          <w:rFonts w:asciiTheme="minorEastAsia" w:hAnsiTheme="minorEastAsia"/>
           <w:sz w:val="24"/>
         </w:rPr>
       </w:pPr>
@@ -515,7 +504,7 @@
     <w:p>
       <w:pPr>
         <w:rPr>
-          <w:rFonts w:asciiTheme="minorEastAsia" w:hAnsiTheme="minorEastAsia" w:hint="eastAsia"/>
+          <w:rFonts w:asciiTheme="minorEastAsia" w:hAnsiTheme="minorEastAsia"/>
           <w:sz w:val="24"/>
         </w:rPr>
       </w:pPr>
@@ -530,7 +519,7 @@
     <w:p>
       <w:pPr>
         <w:rPr>
-          <w:rFonts w:asciiTheme="minorEastAsia" w:hAnsiTheme="minorEastAsia" w:hint="eastAsia"/>
+          <w:rFonts w:asciiTheme="minorEastAsia" w:hAnsiTheme="minorEastAsia"/>
           <w:sz w:val="24"/>
         </w:rPr>
       </w:pPr>
@@ -553,7 +542,7 @@
       <w:pPr>
         <w:ind w:firstLineChars="600" w:firstLine="1440"/>
         <w:rPr>
-          <w:rFonts w:asciiTheme="minorEastAsia" w:hAnsiTheme="minorEastAsia" w:hint="eastAsia"/>
+          <w:rFonts w:asciiTheme="minorEastAsia" w:hAnsiTheme="minorEastAsia"/>
           <w:sz w:val="24"/>
         </w:rPr>
       </w:pPr>
@@ -576,7 +565,7 @@
       <w:pPr>
         <w:ind w:firstLineChars="950" w:firstLine="2280"/>
         <w:rPr>
-          <w:rFonts w:asciiTheme="minorEastAsia" w:hAnsiTheme="minorEastAsia" w:hint="eastAsia"/>
+          <w:rFonts w:asciiTheme="minorEastAsia" w:hAnsiTheme="minorEastAsia"/>
           <w:sz w:val="24"/>
         </w:rPr>
       </w:pPr>
@@ -591,30 +580,16 @@
     <w:p>
       <w:pPr>
         <w:rPr>
-          <w:rFonts w:asciiTheme="minorEastAsia" w:hAnsiTheme="minorEastAsia" w:hint="eastAsia"/>
-          <w:sz w:val="24"/>
-        </w:rPr>
-      </w:pPr>
-      <w:r>
-        <w:rPr>
-          <w:rFonts w:asciiTheme="minorEastAsia" w:hAnsiTheme="minorEastAsia" w:hint="eastAsia"/>
-          <w:sz w:val="24"/>
-        </w:rPr>
-        <w:t xml:space="preserve">            第二章 中期论文，</w:t>
-      </w:r>
-      <w:r>
-        <w:rPr>
-          <w:rFonts w:asciiTheme="minorEastAsia" w:hAnsiTheme="minorEastAsia" w:hint="eastAsia"/>
-          <w:sz w:val="24"/>
-        </w:rPr>
-        <w:t>主要内容是</w:t>
-      </w:r>
-      <w:r>
-        <w:rPr>
-          <w:rFonts w:asciiTheme="minorEastAsia" w:hAnsiTheme="minorEastAsia" w:hint="eastAsia"/>
-          <w:sz w:val="24"/>
-        </w:rPr>
-        <w:t>写中期论文所提出的创新点</w:t>
+          <w:rFonts w:asciiTheme="minorEastAsia" w:hAnsiTheme="minorEastAsia"/>
+          <w:sz w:val="24"/>
+        </w:rPr>
+      </w:pPr>
+      <w:r>
+        <w:rPr>
+          <w:rFonts w:asciiTheme="minorEastAsia" w:hAnsiTheme="minorEastAsia" w:hint="eastAsia"/>
+          <w:sz w:val="24"/>
+        </w:rPr>
+        <w:t xml:space="preserve">            第二章 中期论文，主要内容是写中期论文所提出的创新点</w:t>
       </w:r>
     </w:p>
     <w:p>
@@ -631,8 +606,6 @@
         </w:rPr>
         <w:t>至于年后回来之后，则继续进行后续的压缩感知部分的内容（有时间一定要多写一点儿，年后回来才会更轻松）。</w:t>
       </w:r>
-      <w:bookmarkStart w:id="0" w:name="_GoBack"/>
-      <w:bookmarkEnd w:id="0"/>
     </w:p>
     <w:sectPr>
       <w:pgSz w:w="11906" w:h="16838"/>
